--- a/ethics_application/Western Protocol - tracked.docx
+++ b/ethics_application/Western Protocol - tracked.docx
@@ -2299,7 +2299,23 @@
             </w:pPr>
             <w:r>
               <w:rPr/>
-              <w:t>Potential participants will be excluded based on the following criteria: Phase 1: greater than 70 years of age, current smokers, previous history of cardiac disease (e.g., atrial fibrillation, myocardial infarction, congestive heart failure), history of moderate or severe asthma, history of seizures, history of stroke or transient ischemic attack, and pregnant women will be excluded. Individuals who are unwilling to participate or are less than 18 years old will be excluded, as will those who are unable to consent. Phase 2, critical patients will be excluded from participating. Individuals who are unwilling to participate or are less than 18 years old will be excluded, as will those who are unable to consent.</w:t>
+              <w:t>Potential participants will be excluded based on the following criteria: Phase 1: greater than 70 years of age, current smokers, previous history of cardiac disease (e.g., atrial fibrillation, myocardial infarction, congestive heart failure), history of moderate or severe asthma, history of seizures, history of stroke or transient ischemic attack, and pregnant women will be excluded.</w:t>
+            </w:r>
+            <w:ins w:id="0" w:author="Tarek Loubani" w:date="2016-06-08T11:54:00Z">
+              <w:r>
+                <w:rPr/>
+                <w:t xml:space="preserve">  </w:t>
+              </w:r>
+            </w:ins>
+            <w:ins w:id="1" w:author="Tarek Loubani" w:date="2016-06-08T11:54:00Z">
+              <w:r>
+                <w:rPr/>
+                <w:t>Patients with any active pulmonary disease such as pneumonia will be excluded.</w:t>
+              </w:r>
+            </w:ins>
+            <w:r>
+              <w:rPr/>
+              <w:t xml:space="preserve"> Individuals who are unwilling to participate or are less than 18 years old will be excluded, as will those who are unable to consent. Phase 2, critical patients will be excluded from participating. Individuals who are unwilling to participate or are less than 18 years old will be excluded, as will those who are unable to consent.</w:t>
             </w:r>
           </w:p>
         </w:tc>
@@ -3041,12 +3057,746 @@
           <w:p>
             <w:pPr>
               <w:pStyle w:val="TableContents"/>
-              <w:spacing w:before="0" w:after="283"/>
               <w:rPr/>
             </w:pPr>
             <w:r>
               <w:rPr/>
               <w:t>According to FDA recommendations, 15 participants is the minimum number required for calibration studies. In order to ensure the experimental pulse oximeter is adequately calibrated, we have determine a sample of 50 participants is sufficient for Phase 1. In Phase 2, to maintain a power of 0.80 with an alpha of 0.05, the sample size was calculated at 350 participants to establish equivalence.</w:t>
+            </w:r>
+          </w:p>
+          <w:p>
+            <w:pPr>
+              <w:pStyle w:val="Heading3"/>
+              <w:rPr/>
+            </w:pPr>
+            <w:ins w:id="3" w:author="Tarek Loubani" w:date="2016-06-08T11:59:00Z">
+              <w:r>
+                <w:rPr/>
+                <w:t>Phase 1 sample size</w:t>
+              </w:r>
+            </w:ins>
+          </w:p>
+          <w:p>
+            <w:pPr>
+              <w:pStyle w:val="TextBody"/>
+              <w:rPr/>
+            </w:pPr>
+            <w:ins w:id="4" w:author="Tarek Loubani" w:date="2016-06-08T11:59:00Z">
+              <w:r>
+                <w:rPr/>
+                <w:t xml:space="preserve">The phase 1 (calibration) sample size was determined by considering the FDA and ISO recommendations for calibration studies on healthy volunteers. While 15 is the minimum number required (See FDA document attached), we expect a sample size of 30 patients. To allow for unexpected variability, we have requested a sample size of 50 from the REB, though this number might be reduced after a </w:t>
+              </w:r>
+            </w:ins>
+            <w:ins w:id="5" w:author="Tarek Loubani" w:date="2016-06-08T11:59:00Z">
+              <w:r>
+                <w:rPr/>
+                <w:t>interim</w:t>
+              </w:r>
+            </w:ins>
+            <w:ins w:id="6" w:author="Tarek Loubani" w:date="2016-06-08T11:59:00Z">
+              <w:r>
+                <w:rPr/>
+                <w:t xml:space="preserve"> analysis at 25-30 patients.</w:t>
+              </w:r>
+            </w:ins>
+          </w:p>
+          <w:p>
+            <w:pPr>
+              <w:pStyle w:val="Heading3"/>
+              <w:rPr/>
+            </w:pPr>
+            <w:ins w:id="7" w:author="Tarek Loubani" w:date="2016-06-08T12:05:00Z">
+              <w:r>
+                <w:rPr/>
+                <w:t xml:space="preserve">Phase 3 </w:t>
+              </w:r>
+            </w:ins>
+            <w:ins w:id="8" w:author="Tarek Loubani" w:date="2016-06-08T12:06:00Z">
+              <w:r>
+                <w:rPr/>
+                <w:t>Sample Size</w:t>
+              </w:r>
+            </w:ins>
+          </w:p>
+          <w:p>
+            <w:pPr>
+              <w:pStyle w:val="TextBody"/>
+              <w:widowControl/>
+              <w:ind w:left="0" w:right="0" w:hanging="0"/>
+              <w:rPr/>
+            </w:pPr>
+            <w:ins w:id="9" w:author="Tarek Loubani" w:date="2016-06-08T11:57:00Z">
+              <w:r>
+                <w:rPr>
+                  <w:color w:val="000000"/>
+                  <w:spacing w:val="0"/>
+                  <w:sz w:val="24"/>
+                </w:rPr>
+                <w:t xml:space="preserve">The phase 3 sample size was calculated in the following way: </w:t>
+              </w:r>
+            </w:ins>
+            <w:ins w:id="10" w:author="Tarek Loubani" w:date="2016-06-08T11:57:00Z">
+              <w:r>
+                <w:rPr>
+                  <w:color w:val="000000"/>
+                  <w:spacing w:val="0"/>
+                  <w:sz w:val="24"/>
+                </w:rPr>
+                <w:t>Consider a clinical trial comparing two groups, a standard therapy (s) and a novel therapy (n). In each group, a proportion of subjects responds to the treatment: Ps and Pn. If the intention of the study is to show that the two groups are equivalent, the usual formulation of the null hypothesis (Ps=Pn) encounters logical difficulty. A statistical test may fail to reject this null hypothesis, but this will not mean that the two treatments are equivalent.</w:t>
+              </w:r>
+            </w:ins>
+          </w:p>
+          <w:p>
+            <w:pPr>
+              <w:pStyle w:val="TextBody"/>
+              <w:widowControl/>
+              <w:ind w:left="0" w:right="0" w:hanging="0"/>
+              <w:rPr/>
+            </w:pPr>
+            <w:ins w:id="11" w:author="Tarek Loubani" w:date="2016-06-08T11:57:00Z">
+              <w:r>
+                <w:rPr>
+                  <w:color w:val="000000"/>
+                  <w:spacing w:val="0"/>
+                  <w:sz w:val="24"/>
+                </w:rPr>
+                <w:t>Blackwelder (Controlled Clinical Trials 1982; 3: 345-353) proposes a solution. If a difference between the two treatments, call it D, is specified that </w:t>
+              </w:r>
+            </w:ins>
+            <w:ins w:id="12" w:author="Tarek Loubani" w:date="2016-06-08T11:57:00Z">
+              <w:r>
+                <w:rPr>
+                  <w:rStyle w:val="Emphasis"/>
+                  <w:color w:val="000000"/>
+                  <w:spacing w:val="0"/>
+                  <w:sz w:val="24"/>
+                </w:rPr>
+                <w:t>practically</w:t>
+              </w:r>
+            </w:ins>
+            <w:ins w:id="13" w:author="Tarek Loubani" w:date="2016-06-08T11:57:00Z">
+              <w:r>
+                <w:rPr>
+                  <w:color w:val="000000"/>
+                  <w:spacing w:val="0"/>
+                  <w:sz w:val="24"/>
+                </w:rPr>
+                <w:t> represents equivalence, then the null hypothesis can be restated to include the specified difference. In other words, that: Ps is greater than or equal to Pn + D. Rejection of this hypothesis implies that the difference between the standard and novel treatments is less than or equal to D, indicating equivalence.</w:t>
+              </w:r>
+            </w:ins>
+          </w:p>
+          <w:p>
+            <w:pPr>
+              <w:pStyle w:val="TextBody"/>
+              <w:widowControl/>
+              <w:ind w:left="0" w:right="0" w:hanging="0"/>
+              <w:rPr>
+                <w:color w:val="000000"/>
+                <w:spacing w:val="0"/>
+                <w:sz w:val="24"/>
+              </w:rPr>
+            </w:pPr>
+            <w:ins w:id="14" w:author="Tarek Loubani" w:date="2016-06-08T11:57:00Z">
+              <w:r>
+                <w:rPr>
+                  <w:color w:val="000000"/>
+                  <w:spacing w:val="0"/>
+                  <w:sz w:val="24"/>
+                </w:rPr>
+                <w:t>The sample size needed to reject this hypothesis at alpha = 0.05 and beta = 0.20 (power of 80%) is:</w:t>
+              </w:r>
+            </w:ins>
+          </w:p>
+          <w:p>
+            <w:pPr>
+              <w:pStyle w:val="TextBody"/>
+              <w:widowControl/>
+              <w:ind w:left="0" w:right="0" w:hanging="0"/>
+              <w:rPr>
+                <w:color w:val="000000"/>
+                <w:spacing w:val="0"/>
+                <w:sz w:val="24"/>
+              </w:rPr>
+            </w:pPr>
+            <w:ins w:id="15" w:author="Tarek Loubani" w:date="2016-06-08T11:57:00Z">
+              <w:r>
+                <w:rPr>
+                  <w:color w:val="000000"/>
+                  <w:spacing w:val="0"/>
+                  <w:sz w:val="24"/>
+                </w:rPr>
+                <w:t>(Z </w:t>
+              </w:r>
+            </w:ins>
+            <w:ins w:id="16" w:author="Tarek Loubani" w:date="2016-06-08T11:57:00Z">
+              <w:r>
+                <w:rPr>
+                  <w:color w:val="000000"/>
+                  <w:spacing w:val="0"/>
+                  <w:position w:val="-7"/>
+                  <w:sz w:val="19"/>
+                  <w:sz w:val="24"/>
+                </w:rPr>
+                <w:t>0.95</w:t>
+              </w:r>
+            </w:ins>
+            <w:ins w:id="17" w:author="Tarek Loubani" w:date="2016-06-08T11:57:00Z">
+              <w:r>
+                <w:rPr>
+                  <w:color w:val="000000"/>
+                  <w:spacing w:val="0"/>
+                  <w:sz w:val="24"/>
+                </w:rPr>
+                <w:t> + Z </w:t>
+              </w:r>
+            </w:ins>
+            <w:ins w:id="18" w:author="Tarek Loubani" w:date="2016-06-08T11:57:00Z">
+              <w:r>
+                <w:rPr>
+                  <w:color w:val="000000"/>
+                  <w:spacing w:val="0"/>
+                  <w:position w:val="-7"/>
+                  <w:sz w:val="19"/>
+                  <w:sz w:val="24"/>
+                </w:rPr>
+                <w:t>0.80</w:t>
+              </w:r>
+            </w:ins>
+            <w:ins w:id="19" w:author="Tarek Loubani" w:date="2016-06-08T11:57:00Z">
+              <w:r>
+                <w:rPr>
+                  <w:color w:val="000000"/>
+                  <w:spacing w:val="0"/>
+                  <w:sz w:val="24"/>
+                </w:rPr>
+                <w:t>)</w:t>
+              </w:r>
+            </w:ins>
+            <w:ins w:id="20" w:author="Tarek Loubani" w:date="2016-06-08T11:57:00Z">
+              <w:r>
+                <w:rPr>
+                  <w:color w:val="000000"/>
+                  <w:spacing w:val="0"/>
+                  <w:position w:val="8"/>
+                  <w:sz w:val="19"/>
+                  <w:sz w:val="24"/>
+                </w:rPr>
+                <w:t>2</w:t>
+              </w:r>
+            </w:ins>
+            <w:ins w:id="21" w:author="Tarek Loubani" w:date="2016-06-08T11:57:00Z">
+              <w:r>
+                <w:rPr>
+                  <w:color w:val="000000"/>
+                  <w:spacing w:val="0"/>
+                  <w:sz w:val="24"/>
+                </w:rPr>
+                <w:t> [Ps(1-Ps) + Pn(1-Pn)] / (Ps-Pn-D)</w:t>
+              </w:r>
+            </w:ins>
+            <w:ins w:id="22" w:author="Tarek Loubani" w:date="2016-06-08T11:57:00Z">
+              <w:r>
+                <w:rPr>
+                  <w:color w:val="000000"/>
+                  <w:spacing w:val="0"/>
+                  <w:position w:val="8"/>
+                  <w:sz w:val="19"/>
+                  <w:sz w:val="24"/>
+                </w:rPr>
+                <w:t>2</w:t>
+              </w:r>
+            </w:ins>
+          </w:p>
+          <w:p>
+            <w:pPr>
+              <w:pStyle w:val="TextBody"/>
+              <w:rPr/>
+            </w:pPr>
+            <w:ins w:id="23" w:author="Tarek Loubani" w:date="2016-06-08T11:57:00Z">
+              <w:r>
+                <w:rPr>
+                  <w:rStyle w:val="StrongEmphasis"/>
+                  <w:b w:val="false"/>
+                  <w:bCs w:val="false"/>
+                  <w:color w:val="000000"/>
+                  <w:spacing w:val="0"/>
+                  <w:position w:val="0"/>
+                  <w:sz w:val="24"/>
+                  <w:vertAlign w:val="baseline"/>
+                </w:rPr>
+                <w:t>We</w:t>
+              </w:r>
+            </w:ins>
+            <w:ins w:id="24" w:author="Tarek Loubani" w:date="2016-06-08T11:57:00Z">
+              <w:r>
+                <w:rPr>
+                  <w:rStyle w:val="StrongEmphasis"/>
+                  <w:b w:val="false"/>
+                  <w:bCs w:val="false"/>
+                  <w:color w:val="000000"/>
+                  <w:spacing w:val="0"/>
+                  <w:position w:val="0"/>
+                  <w:sz w:val="24"/>
+                  <w:vertAlign w:val="baseline"/>
+                </w:rPr>
+                <w:t xml:space="preserve"> made the following assumptions:</w:t>
+              </w:r>
+            </w:ins>
+          </w:p>
+          <w:p>
+            <w:pPr>
+              <w:pStyle w:val="TextBody"/>
+              <w:rPr/>
+            </w:pPr>
+            <w:ins w:id="25" w:author="Tarek Loubani" w:date="2016-06-08T11:57:00Z">
+              <w:r>
+                <w:rPr>
+                  <w:rStyle w:val="StrongEmphasis"/>
+                  <w:b w:val="false"/>
+                  <w:bCs w:val="false"/>
+                  <w:color w:val="000000"/>
+                  <w:spacing w:val="0"/>
+                  <w:position w:val="0"/>
+                  <w:sz w:val="24"/>
+                  <w:vertAlign w:val="baseline"/>
+                </w:rPr>
+                <w:t xml:space="preserve">1) "response rate" being the proportion of correct readings, assuming a 4% variance is .96 in both </w:t>
+              </w:r>
+            </w:ins>
+            <w:ins w:id="26" w:author="Tarek Loubani" w:date="2016-06-08T11:57:00Z">
+              <w:r>
+                <w:rPr>
+                  <w:rStyle w:val="StrongEmphasis"/>
+                  <w:b w:val="false"/>
+                  <w:bCs w:val="false"/>
+                  <w:color w:val="000000"/>
+                  <w:spacing w:val="0"/>
+                  <w:position w:val="0"/>
+                  <w:sz w:val="24"/>
+                  <w:vertAlign w:val="baseline"/>
+                </w:rPr>
+                <w:t>the</w:t>
+              </w:r>
+            </w:ins>
+            <w:ins w:id="27" w:author="Tarek Loubani" w:date="2016-06-08T11:57:00Z">
+              <w:r>
+                <w:rPr>
+                  <w:rStyle w:val="StrongEmphasis"/>
+                  <w:b w:val="false"/>
+                  <w:bCs w:val="false"/>
+                  <w:color w:val="000000"/>
+                  <w:spacing w:val="0"/>
+                  <w:position w:val="0"/>
+                  <w:sz w:val="24"/>
+                  <w:vertAlign w:val="baseline"/>
+                </w:rPr>
+                <w:t xml:space="preserve"> "gold standard" and "new pulse ox" groups.</w:t>
+              </w:r>
+            </w:ins>
+          </w:p>
+          <w:p>
+            <w:pPr>
+              <w:pStyle w:val="TextBody"/>
+              <w:rPr/>
+            </w:pPr>
+            <w:ins w:id="28" w:author="Tarek Loubani" w:date="2016-06-08T11:57:00Z">
+              <w:r>
+                <w:rPr>
+                  <w:rStyle w:val="StrongEmphasis"/>
+                  <w:b w:val="false"/>
+                  <w:bCs w:val="false"/>
+                  <w:color w:val="000000"/>
+                  <w:spacing w:val="0"/>
+                  <w:position w:val="0"/>
+                  <w:sz w:val="24"/>
+                  <w:vertAlign w:val="baseline"/>
+                </w:rPr>
+                <w:t xml:space="preserve">2) </w:t>
+              </w:r>
+            </w:ins>
+            <w:ins w:id="29" w:author="Tarek Loubani" w:date="2016-06-08T11:57:00Z">
+              <w:r>
+                <w:rPr>
+                  <w:rStyle w:val="StrongEmphasis"/>
+                  <w:b w:val="false"/>
+                  <w:bCs w:val="false"/>
+                  <w:color w:val="000000"/>
+                  <w:spacing w:val="0"/>
+                  <w:position w:val="0"/>
+                  <w:sz w:val="24"/>
+                  <w:vertAlign w:val="baseline"/>
+                </w:rPr>
+                <w:t xml:space="preserve">A practical difference (accepted clinical difference between the </w:t>
+              </w:r>
+            </w:ins>
+            <w:ins w:id="30" w:author="Tarek Loubani" w:date="2016-06-08T11:57:00Z">
+              <w:r>
+                <w:rPr>
+                  <w:rStyle w:val="StrongEmphasis"/>
+                  <w:b w:val="false"/>
+                  <w:bCs w:val="false"/>
+                  <w:color w:val="000000"/>
+                  <w:spacing w:val="0"/>
+                  <w:position w:val="0"/>
+                  <w:sz w:val="24"/>
+                  <w:vertAlign w:val="baseline"/>
+                </w:rPr>
+                <w:t>novel and standard device</w:t>
+              </w:r>
+            </w:ins>
+            <w:ins w:id="31" w:author="Tarek Loubani" w:date="2016-06-08T11:57:00Z">
+              <w:r>
+                <w:rPr>
+                  <w:rStyle w:val="StrongEmphasis"/>
+                  <w:b w:val="false"/>
+                  <w:bCs w:val="false"/>
+                  <w:color w:val="000000"/>
+                  <w:spacing w:val="0"/>
+                  <w:position w:val="0"/>
+                  <w:sz w:val="24"/>
+                  <w:vertAlign w:val="baseline"/>
+                </w:rPr>
+                <w:t>) of also 4%.</w:t>
+              </w:r>
+            </w:ins>
+          </w:p>
+          <w:p>
+            <w:pPr>
+              <w:pStyle w:val="TextBody"/>
+              <w:rPr/>
+            </w:pPr>
+            <w:ins w:id="32" w:author="Tarek Loubani" w:date="2016-06-08T11:57:00Z">
+              <w:r>
+                <w:rPr>
+                  <w:rStyle w:val="StrongEmphasis"/>
+                  <w:b w:val="false"/>
+                  <w:bCs w:val="false"/>
+                  <w:color w:val="000000"/>
+                  <w:spacing w:val="0"/>
+                  <w:position w:val="0"/>
+                  <w:sz w:val="24"/>
+                  <w:vertAlign w:val="baseline"/>
+                </w:rPr>
+                <w:t xml:space="preserve">With these numbers, </w:t>
+              </w:r>
+            </w:ins>
+            <w:ins w:id="33" w:author="Tarek Loubani" w:date="2016-06-08T11:57:00Z">
+              <w:r>
+                <w:rPr>
+                  <w:rStyle w:val="StrongEmphasis"/>
+                  <w:b w:val="false"/>
+                  <w:bCs w:val="false"/>
+                  <w:color w:val="000000"/>
+                  <w:spacing w:val="0"/>
+                  <w:position w:val="0"/>
+                  <w:sz w:val="24"/>
+                  <w:vertAlign w:val="baseline"/>
+                </w:rPr>
+                <w:t>we</w:t>
+              </w:r>
+            </w:ins>
+            <w:ins w:id="34" w:author="Tarek Loubani" w:date="2016-06-08T11:57:00Z">
+              <w:r>
+                <w:rPr>
+                  <w:rStyle w:val="StrongEmphasis"/>
+                  <w:b w:val="false"/>
+                  <w:bCs w:val="false"/>
+                  <w:color w:val="000000"/>
+                  <w:spacing w:val="0"/>
+                  <w:position w:val="0"/>
+                  <w:sz w:val="24"/>
+                  <w:vertAlign w:val="baseline"/>
+                </w:rPr>
+                <w:t xml:space="preserve"> require</w:t>
+              </w:r>
+            </w:ins>
+            <w:ins w:id="35" w:author="Tarek Loubani" w:date="2016-06-08T11:57:00Z">
+              <w:r>
+                <w:rPr>
+                  <w:rStyle w:val="StrongEmphasis"/>
+                  <w:b w:val="false"/>
+                  <w:bCs w:val="false"/>
+                  <w:color w:val="FF0000"/>
+                  <w:spacing w:val="0"/>
+                  <w:position w:val="0"/>
+                  <w:sz w:val="24"/>
+                  <w:vertAlign w:val="baseline"/>
+                </w:rPr>
+                <w:t xml:space="preserve"> 296 patients/volunteers</w:t>
+              </w:r>
+            </w:ins>
+            <w:ins w:id="36" w:author="Tarek Loubani" w:date="2016-06-08T11:57:00Z">
+              <w:r>
+                <w:rPr>
+                  <w:rStyle w:val="StrongEmphasis"/>
+                  <w:b w:val="false"/>
+                  <w:bCs w:val="false"/>
+                  <w:color w:val="000000"/>
+                  <w:spacing w:val="0"/>
+                  <w:position w:val="0"/>
+                  <w:sz w:val="24"/>
+                  <w:vertAlign w:val="baseline"/>
+                </w:rPr>
+                <w:t xml:space="preserve"> in both groups.  Equivalence is hard to prove and has the highest sample size needed. </w:t>
+              </w:r>
+            </w:ins>
+            <w:ins w:id="37" w:author="Tarek Loubani" w:date="2016-06-08T11:57:00Z">
+              <w:r>
+                <w:rPr>
+                  <w:rStyle w:val="StrongEmphasis"/>
+                  <w:b w:val="false"/>
+                  <w:bCs w:val="false"/>
+                  <w:color w:val="000000"/>
+                  <w:spacing w:val="0"/>
+                  <w:position w:val="0"/>
+                  <w:sz w:val="24"/>
+                  <w:vertAlign w:val="baseline"/>
+                </w:rPr>
+                <w:t>We rounded this number up to 350 to account for unexpected variability or difficulties.</w:t>
+              </w:r>
+            </w:ins>
+          </w:p>
+          <w:p>
+            <w:pPr>
+              <w:pStyle w:val="TextBody"/>
+              <w:rPr/>
+            </w:pPr>
+            <w:ins w:id="38" w:author="Tarek Loubani" w:date="2016-06-08T11:57:00Z">
+              <w:r>
+                <w:rPr>
+                  <w:rStyle w:val="StrongEmphasis"/>
+                  <w:b w:val="false"/>
+                  <w:bCs w:val="false"/>
+                  <w:color w:val="000000"/>
+                  <w:spacing w:val="0"/>
+                  <w:position w:val="0"/>
+                  <w:sz w:val="24"/>
+                  <w:vertAlign w:val="baseline"/>
+                </w:rPr>
+                <w:t xml:space="preserve">If </w:t>
+              </w:r>
+            </w:ins>
+            <w:ins w:id="39" w:author="Tarek Loubani" w:date="2016-06-08T11:57:00Z">
+              <w:r>
+                <w:rPr>
+                  <w:rStyle w:val="StrongEmphasis"/>
+                  <w:b w:val="false"/>
+                  <w:bCs w:val="false"/>
+                  <w:color w:val="000000"/>
+                  <w:spacing w:val="0"/>
+                  <w:position w:val="0"/>
+                  <w:sz w:val="24"/>
+                  <w:sz w:val="24"/>
+                  <w:szCs w:val="24"/>
+                  <w:vertAlign w:val="baseline"/>
+                </w:rPr>
+                <w:t xml:space="preserve">we desired a </w:t>
+              </w:r>
+            </w:ins>
+            <w:ins w:id="40" w:author="Tarek Loubani" w:date="2016-06-08T11:57:00Z">
+              <w:r>
+                <w:rPr>
+                  <w:rStyle w:val="StrongEmphasis"/>
+                  <w:b w:val="false"/>
+                  <w:bCs w:val="false"/>
+                  <w:color w:val="000000"/>
+                  <w:spacing w:val="0"/>
+                  <w:position w:val="0"/>
+                  <w:sz w:val="24"/>
+                  <w:sz w:val="24"/>
+                  <w:szCs w:val="24"/>
+                  <w:vertAlign w:val="baseline"/>
+                </w:rPr>
+                <w:t>non-i</w:t>
+              </w:r>
+            </w:ins>
+            <w:ins w:id="41" w:author="Tarek Loubani" w:date="2016-06-08T11:57:00Z">
+              <w:r>
+                <w:rPr>
+                  <w:rStyle w:val="StrongEmphasis"/>
+                  <w:rFonts w:ascii="Liberation Serif" w:hAnsi="Liberation Serif"/>
+                  <w:b w:val="false"/>
+                  <w:bCs w:val="false"/>
+                  <w:color w:val="000000"/>
+                  <w:spacing w:val="0"/>
+                  <w:position w:val="0"/>
+                  <w:sz w:val="24"/>
+                  <w:sz w:val="24"/>
+                  <w:szCs w:val="24"/>
+                  <w:vertAlign w:val="baseline"/>
+                </w:rPr>
+                <w:t xml:space="preserve">nferiority study, those numbers go down significantly to </w:t>
+              </w:r>
+            </w:ins>
+            <w:ins w:id="42" w:author="Tarek Loubani" w:date="2016-06-08T11:57:00Z">
+              <w:r>
+                <w:rPr>
+                  <w:rStyle w:val="StrongEmphasis"/>
+                  <w:rFonts w:ascii="Liberation Serif" w:hAnsi="Liberation Serif"/>
+                  <w:b w:val="false"/>
+                  <w:bCs w:val="false"/>
+                  <w:color w:val="FF0000"/>
+                  <w:spacing w:val="0"/>
+                  <w:position w:val="0"/>
+                  <w:sz w:val="24"/>
+                  <w:sz w:val="24"/>
+                  <w:szCs w:val="24"/>
+                  <w:vertAlign w:val="baseline"/>
+                </w:rPr>
+                <w:t>13/grou</w:t>
+              </w:r>
+            </w:ins>
+            <w:ins w:id="43" w:author="Tarek Loubani" w:date="2016-06-08T11:57:00Z">
+              <w:r>
+                <w:rPr>
+                  <w:b w:val="false"/>
+                  <w:bCs w:val="false"/>
+                </w:rPr>
+                <w:t>p</w:t>
+              </w:r>
+            </w:ins>
+            <w:ins w:id="44" w:author="Tarek Loubani" w:date="2016-06-08T11:57:00Z">
+              <w:r>
+                <w:rPr>
+                  <w:rStyle w:val="StrongEmphasis"/>
+                  <w:b w:val="false"/>
+                  <w:bCs w:val="false"/>
+                </w:rPr>
+                <w:t xml:space="preserve">. If there is truly no difference between the standard and experimental treatment, then 26 patients are required to be 80% sure that the lower limit of a one-sided 95% confidence interval (or equivalently a 90% two-sided confidence interval) will be above the non-inferiority limit of -4. </w:t>
+              </w:r>
+            </w:ins>
+            <w:ins w:id="45" w:author="Tarek Loubani" w:date="2016-06-08T11:57:00Z">
+              <w:r>
+                <w:rPr>
+                  <w:rStyle w:val="StrongEmphasis"/>
+                  <w:b w:val="false"/>
+                  <w:bCs w:val="false"/>
+                </w:rPr>
+                <w:t>However, because of the very short amount of time required for each participant and no risk, we elected to run an equivalence trial.</w:t>
+              </w:r>
+            </w:ins>
+          </w:p>
+          <w:p>
+            <w:pPr>
+              <w:pStyle w:val="Heading3"/>
+              <w:rPr/>
+            </w:pPr>
+            <w:ins w:id="46" w:author="Tarek Loubani" w:date="2016-06-08T11:57:00Z">
+              <w:r>
+                <w:rPr>
+                  <w:rStyle w:val="StrongEmphasis"/>
+                </w:rPr>
+                <w:t>Reference</w:t>
+              </w:r>
+            </w:ins>
+          </w:p>
+          <w:p>
+            <w:pPr>
+              <w:pStyle w:val="TextBody"/>
+              <w:rPr/>
+            </w:pPr>
+            <w:ins w:id="47" w:author="Tarek Loubani" w:date="2016-06-08T11:57:00Z">
+              <w:r>
+                <w:rPr>
+                  <w:rStyle w:val="StrongEmphasis"/>
+                  <w:rFonts w:ascii="Liberation Serif" w:hAnsi="Liberation Serif"/>
+                  <w:b w:val="false"/>
+                  <w:i w:val="false"/>
+                  <w:caps w:val="false"/>
+                  <w:smallCaps w:val="false"/>
+                  <w:color w:val="666666"/>
+                  <w:spacing w:val="0"/>
+                  <w:sz w:val="24"/>
+                  <w:szCs w:val="24"/>
+                </w:rPr>
+                <w:t>Julious SA. Sample sizes for clinical trials with Normal data. </w:t>
+              </w:r>
+            </w:ins>
+            <w:ins w:id="48" w:author="Tarek Loubani" w:date="2016-06-08T11:57:00Z">
+              <w:r>
+                <w:rPr>
+                  <w:rStyle w:val="StrongEmphasis"/>
+                  <w:rFonts w:ascii="Liberation Serif" w:hAnsi="Liberation Serif"/>
+                  <w:b w:val="false"/>
+                  <w:i/>
+                  <w:caps w:val="false"/>
+                  <w:smallCaps w:val="false"/>
+                  <w:color w:val="666666"/>
+                  <w:spacing w:val="0"/>
+                  <w:sz w:val="24"/>
+                  <w:szCs w:val="24"/>
+                </w:rPr>
+                <w:t>Statist. Med.</w:t>
+              </w:r>
+            </w:ins>
+            <w:ins w:id="49" w:author="Tarek Loubani" w:date="2016-06-08T11:57:00Z">
+              <w:r>
+                <w:rPr>
+                  <w:rStyle w:val="StrongEmphasis"/>
+                  <w:rFonts w:ascii="Liberation Serif" w:hAnsi="Liberation Serif"/>
+                  <w:b w:val="false"/>
+                  <w:i w:val="false"/>
+                  <w:caps w:val="false"/>
+                  <w:smallCaps w:val="false"/>
+                  <w:color w:val="666666"/>
+                  <w:spacing w:val="0"/>
+                  <w:sz w:val="24"/>
+                  <w:szCs w:val="24"/>
+                </w:rPr>
+                <w:t> 2004; </w:t>
+              </w:r>
+            </w:ins>
+            <w:ins w:id="50" w:author="Tarek Loubani" w:date="2016-06-08T11:57:00Z">
+              <w:r>
+                <w:rPr>
+                  <w:rStyle w:val="StrongEmphasis"/>
+                  <w:rFonts w:ascii="Liberation Serif" w:hAnsi="Liberation Serif"/>
+                  <w:b/>
+                  <w:i w:val="false"/>
+                  <w:caps w:val="false"/>
+                  <w:smallCaps w:val="false"/>
+                  <w:color w:val="666666"/>
+                  <w:spacing w:val="0"/>
+                  <w:sz w:val="24"/>
+                  <w:szCs w:val="24"/>
+                </w:rPr>
+                <w:t>23</w:t>
+              </w:r>
+            </w:ins>
+            <w:ins w:id="51" w:author="Tarek Loubani" w:date="2016-06-08T11:57:00Z">
+              <w:r>
+                <w:rPr>
+                  <w:rStyle w:val="StrongEmphasis"/>
+                  <w:rFonts w:ascii="Liberation Serif" w:hAnsi="Liberation Serif"/>
+                  <w:b w:val="false"/>
+                  <w:i w:val="false"/>
+                  <w:caps w:val="false"/>
+                  <w:smallCaps w:val="false"/>
+                  <w:color w:val="666666"/>
+                  <w:spacing w:val="0"/>
+                  <w:sz w:val="24"/>
+                  <w:szCs w:val="24"/>
+                </w:rPr>
+                <w:t>:1921-1986.</w:t>
+              </w:r>
+            </w:ins>
+          </w:p>
+          <w:p>
+            <w:pPr>
+              <w:pStyle w:val="TextBody"/>
+              <w:spacing w:before="0" w:after="283"/>
+              <w:rPr>
+                <w:rFonts w:ascii="Liberation Serif" w:hAnsi="Liberation Serif"/>
+                <w:sz w:val="24"/>
+                <w:szCs w:val="24"/>
+              </w:rPr>
+            </w:pPr>
+            <w:r>
+              <w:rPr>
+                <w:rFonts w:ascii="Liberation Serif" w:hAnsi="Liberation Serif"/>
+                <w:sz w:val="24"/>
+                <w:szCs w:val="24"/>
+              </w:rPr>
             </w:r>
           </w:p>
         </w:tc>
@@ -12595,47 +13345,29 @@
               <w:pStyle w:val="TableContents"/>
               <w:rPr/>
             </w:pPr>
-            <w:ins w:id="0" w:author="Unknown Author" w:date="2016-05-04T03:55:00Z">
-              <w:r>
-                <w:rPr/>
-                <w:t>Phase 1: By poster or via email</w:t>
-              </w:r>
-            </w:ins>
-          </w:p>
-          <w:p>
-            <w:pPr>
-              <w:pStyle w:val="TableContents"/>
-              <w:spacing w:before="0" w:after="283"/>
-              <w:rPr/>
-            </w:pPr>
-            <w:ins w:id="1" w:author="Unknown Author" w:date="2016-05-04T03:55:00Z">
-              <w:r>
-                <w:rPr/>
-                <w:t xml:space="preserve">Phase 2: </w:t>
-              </w:r>
-            </w:ins>
-            <w:r>
-              <w:rPr/>
-              <w:t>In Person</w:t>
-            </w:r>
-            <w:ins w:id="2" w:author="Unknown Author" w:date="2016-05-04T03:55:00Z">
-              <w:r>
-                <w:rPr/>
-                <w:t xml:space="preserve"> </w:t>
-              </w:r>
-            </w:ins>
-            <w:ins w:id="3" w:author="Unknown Author" w:date="2016-05-04T03:55:00Z">
-              <w:r>
-                <w:rPr/>
-                <w:t>in the Emergency Department. First patient con</w:t>
-              </w:r>
-            </w:ins>
-            <w:ins w:id="4" w:author="Unknown Author" w:date="2016-05-04T03:56:00Z">
-              <w:r>
-                <w:rPr/>
-                <w:t>tact will be within the circle of care</w:t>
-              </w:r>
-            </w:ins>
+            <w:r>
+              <w:rPr/>
+              <w:t>Phase 1: By poster or via email</w:t>
+            </w:r>
+          </w:p>
+          <w:p>
+            <w:pPr>
+              <w:pStyle w:val="TableContents"/>
+              <w:spacing w:before="0" w:after="283"/>
+              <w:rPr/>
+            </w:pPr>
+            <w:r>
+              <w:rPr/>
+              <w:t xml:space="preserve">Phase 2: </w:t>
+            </w:r>
+            <w:r>
+              <w:rPr/>
+              <w:t xml:space="preserve">In Person </w:t>
+            </w:r>
+            <w:r>
+              <w:rPr/>
+              <w:t>in the Emergency Department. First patient contact will be within the circle of care</w:t>
+            </w:r>
           </w:p>
         </w:tc>
       </w:tr>
@@ -12800,20 +13532,12 @@
             </w:pPr>
             <w:r>
               <w:rPr/>
-              <w:t>Participants will be provided with the LOI and informed consent document. The investigator will verbally describe the study to the participant. The participant will be made aware of the purpose of the study, what their participation in the study entails, assured there is no deception in the protocol, be made aware of the risks of participating, and be assured that they may end their participation in the study at any time without consequence. The investigator will provide ample time to read the LOI and actively solicit any questions or concerns. Documented written consent will be obtained before enrolling the participant.</w:t>
-            </w:r>
-            <w:ins w:id="5" w:author="Unknown Author" w:date="2016-05-04T03:51:00Z">
-              <w:r>
-                <w:rPr/>
-                <w:t xml:space="preserve"> </w:t>
-              </w:r>
-            </w:ins>
-            <w:ins w:id="6" w:author="Unknown Author" w:date="2016-05-04T03:51:00Z">
-              <w:r>
-                <w:rPr/>
-                <w:t>For Phase 2, patients will have first contact within the circle of care for participation.</w:t>
-              </w:r>
-            </w:ins>
+              <w:t xml:space="preserve">Participants will be provided with the LOI and informed consent document. The investigator will verbally describe the study to the participant. The participant will be made aware of the purpose of the study, what their participation in the study entails, assured there is no deception in the protocol, be made aware of the risks of participating, and be assured that they may end their participation in the study at any time without consequence. The investigator will provide ample time to read the LOI and actively solicit any questions or concerns. Documented written consent will be obtained before enrolling the participant. </w:t>
+            </w:r>
+            <w:r>
+              <w:rPr/>
+              <w:t>For Phase 2, patients will have first contact within the circle of care for participation.</w:t>
+            </w:r>
           </w:p>
         </w:tc>
       </w:tr>
@@ -14951,345 +15675,333 @@
             </w:pPr>
             <w:r>
               <w:rPr/>
-              <w:t xml:space="preserve">All data collected will be maintained on the LHSC “P” Drive in a password protected folder. Investigators will only look at or analyse data on LHSC computers. Data will only be passed between investigators on encrypted memory sticks or through the LHSC secure FTP sites. Hard copies will be stored in a locked filing cabinet and destroyed once the data has been electronically recorded. Data will be coded with unique </w:t>
-            </w:r>
-            <w:del w:id="7" w:author="Unknown Author" w:date="2016-05-04T04:04:00Z">
+              <w:t xml:space="preserve">All data collected will be maintained on the LHSC “P” Drive in a password protected folder. Investigators will only look at or analyse data on LHSC computers. Data will only be passed between investigators on encrypted memory sticks or through the LHSC secure FTP sites. Hard copies will be stored in a locked filing cabinet and destroyed once the data has been electronically recorded. </w:t>
+            </w:r>
+            <w:ins w:id="52" w:author="Tarek Loubani" w:date="2016-06-08T12:17:00Z">
               <w:r>
                 <w:rPr/>
-                <w:delText>identifiers</w:delText>
+                <w:t xml:space="preserve">While no identifying data will be collected, </w:t>
+              </w:r>
+            </w:ins>
+            <w:ins w:id="53" w:author="Tarek Loubani" w:date="2016-06-08T12:20:00Z">
+              <w:r>
+                <w:rPr/>
+                <w:t xml:space="preserve">blood </w:t>
+              </w:r>
+            </w:ins>
+            <w:ins w:id="54" w:author="Tarek Loubani" w:date="2016-06-08T12:19:00Z">
+              <w:r>
+                <w:rPr/>
+                <w:t>sample data</w:t>
+              </w:r>
+            </w:ins>
+            <w:del w:id="55" w:author="Tarek Loubani" w:date="2016-06-08T12:19:00Z">
+              <w:r>
+                <w:rPr/>
+                <w:delText>Data</w:delText>
               </w:r>
             </w:del>
-            <w:ins w:id="8" w:author="Unknown Author" w:date="2016-05-04T04:04:00Z">
+            <w:r>
+              <w:rPr/>
+              <w:t xml:space="preserve"> will be coded with unique </w:t>
+            </w:r>
+            <w:r>
+              <w:rPr/>
+              <w:t>serial numbers to facilitate data entry and validation. The serial number will in no way identify the patient</w:t>
+            </w:r>
+            <w:r>
+              <w:rPr/>
+              <w:t>.</w:t>
+            </w:r>
+          </w:p>
+        </w:tc>
+      </w:tr>
+      <w:tr>
+        <w:trPr/>
+        <w:tc>
+          <w:tcPr>
+            <w:tcW w:w="516" w:type="dxa"/>
+            <w:tcBorders>
+              <w:left w:val="single" w:sz="6" w:space="0" w:color="808080"/>
+              <w:bottom w:val="single" w:sz="2" w:space="0" w:color="808080"/>
+              <w:insideH w:val="single" w:sz="2" w:space="0" w:color="808080"/>
+            </w:tcBorders>
+            <w:shd w:fill="auto" w:val="clear"/>
+            <w:tcMar>
+              <w:left w:w="20" w:type="dxa"/>
+            </w:tcMar>
+            <w:vAlign w:val="center"/>
+          </w:tcPr>
+          <w:p>
+            <w:pPr>
+              <w:pStyle w:val="TableContents"/>
+              <w:spacing w:before="0" w:after="283"/>
+              <w:rPr/>
+            </w:pPr>
+            <w:r>
+              <w:rPr/>
+              <w:t xml:space="preserve">7.18 </w:t>
+            </w:r>
+          </w:p>
+        </w:tc>
+        <w:tc>
+          <w:tcPr>
+            <w:tcW w:w="3837" w:type="dxa"/>
+            <w:tcBorders>
+              <w:left w:val="single" w:sz="2" w:space="0" w:color="808080"/>
+              <w:bottom w:val="single" w:sz="2" w:space="0" w:color="808080"/>
+              <w:insideH w:val="single" w:sz="2" w:space="0" w:color="808080"/>
+            </w:tcBorders>
+            <w:shd w:fill="auto" w:val="clear"/>
+            <w:tcMar>
+              <w:left w:w="27" w:type="dxa"/>
+            </w:tcMar>
+            <w:vAlign w:val="center"/>
+          </w:tcPr>
+          <w:p>
+            <w:pPr>
+              <w:pStyle w:val="TableContents"/>
+              <w:spacing w:before="0" w:after="283"/>
+              <w:rPr/>
+            </w:pPr>
+            <w:r>
+              <w:rPr/>
+              <w:t>If identifiable participant information is stored on a hard drive or portable device, the device must be encrypted. Describe the encryption being used.</w:t>
+            </w:r>
+          </w:p>
+        </w:tc>
+        <w:tc>
+          <w:tcPr>
+            <w:tcW w:w="6186" w:type="dxa"/>
+            <w:tcBorders>
+              <w:left w:val="single" w:sz="2" w:space="0" w:color="808080"/>
+              <w:bottom w:val="single" w:sz="2" w:space="0" w:color="808080"/>
+              <w:right w:val="single" w:sz="6" w:space="0" w:color="808080"/>
+              <w:insideH w:val="single" w:sz="2" w:space="0" w:color="808080"/>
+              <w:insideV w:val="single" w:sz="6" w:space="0" w:color="808080"/>
+            </w:tcBorders>
+            <w:shd w:fill="auto" w:val="clear"/>
+            <w:tcMar>
+              <w:left w:w="27" w:type="dxa"/>
+            </w:tcMar>
+            <w:vAlign w:val="center"/>
+          </w:tcPr>
+          <w:p>
+            <w:pPr>
+              <w:pStyle w:val="TableContents"/>
+              <w:spacing w:before="0" w:after="283"/>
+              <w:rPr/>
+            </w:pPr>
+            <w:r>
+              <w:rPr/>
+              <w:t>The Division of Emergency Medicine uses 256-bit encryption technology for data security. Access to the data requires an electronic signature and valid username and password; all users must be authorized by the principal investigator.</w:t>
+            </w:r>
+          </w:p>
+        </w:tc>
+      </w:tr>
+      <w:tr>
+        <w:trPr/>
+        <w:tc>
+          <w:tcPr>
+            <w:tcW w:w="516" w:type="dxa"/>
+            <w:tcBorders>
+              <w:left w:val="single" w:sz="6" w:space="0" w:color="808080"/>
+              <w:bottom w:val="single" w:sz="2" w:space="0" w:color="808080"/>
+              <w:insideH w:val="single" w:sz="2" w:space="0" w:color="808080"/>
+            </w:tcBorders>
+            <w:shd w:fill="auto" w:val="clear"/>
+            <w:tcMar>
+              <w:left w:w="20" w:type="dxa"/>
+            </w:tcMar>
+            <w:vAlign w:val="center"/>
+          </w:tcPr>
+          <w:p>
+            <w:pPr>
+              <w:pStyle w:val="TableContents"/>
+              <w:spacing w:before="0" w:after="283"/>
+              <w:rPr/>
+            </w:pPr>
+            <w:r>
+              <w:rPr/>
+              <w:t xml:space="preserve">7.19 </w:t>
+            </w:r>
+          </w:p>
+        </w:tc>
+        <w:tc>
+          <w:tcPr>
+            <w:tcW w:w="3837" w:type="dxa"/>
+            <w:tcBorders>
+              <w:left w:val="single" w:sz="2" w:space="0" w:color="808080"/>
+              <w:bottom w:val="single" w:sz="2" w:space="0" w:color="808080"/>
+              <w:insideH w:val="single" w:sz="2" w:space="0" w:color="808080"/>
+            </w:tcBorders>
+            <w:shd w:fill="auto" w:val="clear"/>
+            <w:tcMar>
+              <w:left w:w="27" w:type="dxa"/>
+            </w:tcMar>
+            <w:vAlign w:val="center"/>
+          </w:tcPr>
+          <w:p>
+            <w:pPr>
+              <w:pStyle w:val="TableContents"/>
+              <w:spacing w:before="0" w:after="283"/>
+              <w:rPr/>
+            </w:pPr>
+            <w:r>
+              <w:rPr/>
+              <w:t>How will you record study data?</w:t>
+            </w:r>
+          </w:p>
+        </w:tc>
+        <w:tc>
+          <w:tcPr>
+            <w:tcW w:w="6186" w:type="dxa"/>
+            <w:tcBorders>
+              <w:left w:val="single" w:sz="2" w:space="0" w:color="808080"/>
+              <w:bottom w:val="single" w:sz="2" w:space="0" w:color="808080"/>
+              <w:right w:val="single" w:sz="6" w:space="0" w:color="808080"/>
+              <w:insideH w:val="single" w:sz="2" w:space="0" w:color="808080"/>
+              <w:insideV w:val="single" w:sz="6" w:space="0" w:color="808080"/>
+            </w:tcBorders>
+            <w:shd w:fill="auto" w:val="clear"/>
+            <w:tcMar>
+              <w:left w:w="27" w:type="dxa"/>
+            </w:tcMar>
+            <w:vAlign w:val="center"/>
+          </w:tcPr>
+          <w:p>
+            <w:pPr>
+              <w:pStyle w:val="TableContents"/>
+              <w:spacing w:before="0" w:after="283"/>
+              <w:rPr/>
+            </w:pPr>
+            <w:r>
+              <w:rPr/>
+              <w:t>Data Collection Form</w:t>
+            </w:r>
+          </w:p>
+        </w:tc>
+      </w:tr>
+      <w:tr>
+        <w:trPr/>
+        <w:tc>
+          <w:tcPr>
+            <w:tcW w:w="516" w:type="dxa"/>
+            <w:tcBorders>
+              <w:left w:val="single" w:sz="6" w:space="0" w:color="808080"/>
+              <w:bottom w:val="single" w:sz="2" w:space="0" w:color="808080"/>
+              <w:insideH w:val="single" w:sz="2" w:space="0" w:color="808080"/>
+            </w:tcBorders>
+            <w:shd w:fill="auto" w:val="clear"/>
+            <w:tcMar>
+              <w:left w:w="20" w:type="dxa"/>
+            </w:tcMar>
+            <w:vAlign w:val="center"/>
+          </w:tcPr>
+          <w:p>
+            <w:pPr>
+              <w:pStyle w:val="TableContents"/>
+              <w:spacing w:before="0" w:after="283"/>
+              <w:rPr/>
+            </w:pPr>
+            <w:r>
+              <w:rPr/>
+              <w:t xml:space="preserve">7.20 </w:t>
+            </w:r>
+          </w:p>
+        </w:tc>
+        <w:tc>
+          <w:tcPr>
+            <w:tcW w:w="3837" w:type="dxa"/>
+            <w:tcBorders>
+              <w:left w:val="single" w:sz="2" w:space="0" w:color="808080"/>
+              <w:bottom w:val="single" w:sz="2" w:space="0" w:color="808080"/>
+              <w:insideH w:val="single" w:sz="2" w:space="0" w:color="808080"/>
+            </w:tcBorders>
+            <w:shd w:fill="auto" w:val="clear"/>
+            <w:tcMar>
+              <w:left w:w="27" w:type="dxa"/>
+            </w:tcMar>
+            <w:vAlign w:val="center"/>
+          </w:tcPr>
+          <w:p>
+            <w:pPr>
+              <w:pStyle w:val="TableContents"/>
+              <w:spacing w:before="0" w:after="283"/>
+              <w:rPr/>
+            </w:pPr>
+            <w:r>
+              <w:rPr/>
+              <w:t>Describe the coding system to protect identifiable information or explain why the data must remain identifiable.</w:t>
+            </w:r>
+          </w:p>
+        </w:tc>
+        <w:tc>
+          <w:tcPr>
+            <w:tcW w:w="6186" w:type="dxa"/>
+            <w:tcBorders>
+              <w:left w:val="single" w:sz="2" w:space="0" w:color="808080"/>
+              <w:bottom w:val="single" w:sz="2" w:space="0" w:color="808080"/>
+              <w:right w:val="single" w:sz="6" w:space="0" w:color="808080"/>
+              <w:insideH w:val="single" w:sz="2" w:space="0" w:color="808080"/>
+              <w:insideV w:val="single" w:sz="6" w:space="0" w:color="808080"/>
+            </w:tcBorders>
+            <w:shd w:fill="auto" w:val="clear"/>
+            <w:tcMar>
+              <w:left w:w="27" w:type="dxa"/>
+            </w:tcMar>
+            <w:vAlign w:val="center"/>
+          </w:tcPr>
+          <w:p>
+            <w:pPr>
+              <w:pStyle w:val="TableContents"/>
+              <w:spacing w:before="0" w:after="283"/>
+              <w:rPr/>
+            </w:pPr>
+            <w:ins w:id="56" w:author="Tarek Loubani" w:date="2016-06-08T12:20:00Z">
               <w:r>
                 <w:rPr/>
-                <w:t>serial numbers to facilitate data entry and validation. The</w:t>
+                <w:t>While no identifying data will be collected, blood sample data</w:t>
               </w:r>
             </w:ins>
-            <w:ins w:id="9" w:author="Unknown Author" w:date="2016-05-04T04:05:00Z">
+            <w:del w:id="57" w:author="Tarek Loubani" w:date="2016-06-08T12:20:00Z">
               <w:r>
                 <w:rPr/>
-                <w:t xml:space="preserve"> serial number will in no way identify the patient</w:t>
-              </w:r>
-            </w:ins>
-            <w:del w:id="10" w:author="Unknown Author" w:date="2016-05-04T04:05:00Z">
-              <w:r>
-                <w:rPr/>
-                <w:delText xml:space="preserve"> and the master list containing any identifiers will be stored separately from the collected data</w:delText>
+                <w:delText>Data</w:delText>
               </w:r>
             </w:del>
             <w:r>
               <w:rPr/>
-              <w:t>.</w:t>
-            </w:r>
-          </w:p>
-        </w:tc>
-      </w:tr>
-      <w:tr>
-        <w:trPr/>
-        <w:tc>
-          <w:tcPr>
-            <w:tcW w:w="516" w:type="dxa"/>
-            <w:tcBorders>
-              <w:left w:val="single" w:sz="6" w:space="0" w:color="808080"/>
-              <w:bottom w:val="single" w:sz="2" w:space="0" w:color="808080"/>
-              <w:insideH w:val="single" w:sz="2" w:space="0" w:color="808080"/>
-            </w:tcBorders>
-            <w:shd w:fill="auto" w:val="clear"/>
-            <w:tcMar>
-              <w:left w:w="20" w:type="dxa"/>
-            </w:tcMar>
-            <w:vAlign w:val="center"/>
-          </w:tcPr>
-          <w:p>
-            <w:pPr>
-              <w:pStyle w:val="TableContents"/>
-              <w:spacing w:before="0" w:after="283"/>
-              <w:rPr/>
-            </w:pPr>
-            <w:r>
-              <w:rPr/>
-              <w:t xml:space="preserve">7.18 </w:t>
-            </w:r>
-          </w:p>
-        </w:tc>
-        <w:tc>
-          <w:tcPr>
-            <w:tcW w:w="3837" w:type="dxa"/>
-            <w:tcBorders>
-              <w:left w:val="single" w:sz="2" w:space="0" w:color="808080"/>
-              <w:bottom w:val="single" w:sz="2" w:space="0" w:color="808080"/>
-              <w:insideH w:val="single" w:sz="2" w:space="0" w:color="808080"/>
-            </w:tcBorders>
-            <w:shd w:fill="auto" w:val="clear"/>
-            <w:tcMar>
-              <w:left w:w="27" w:type="dxa"/>
-            </w:tcMar>
-            <w:vAlign w:val="center"/>
-          </w:tcPr>
-          <w:p>
-            <w:pPr>
-              <w:pStyle w:val="TableContents"/>
-              <w:spacing w:before="0" w:after="283"/>
-              <w:rPr/>
-            </w:pPr>
-            <w:r>
-              <w:rPr/>
-              <w:t>If identifiable participant information is stored on a hard drive or portable device, the device must be encrypted. Describe the encryption being used.</w:t>
-            </w:r>
-          </w:p>
-        </w:tc>
-        <w:tc>
-          <w:tcPr>
-            <w:tcW w:w="6186" w:type="dxa"/>
-            <w:tcBorders>
-              <w:left w:val="single" w:sz="2" w:space="0" w:color="808080"/>
-              <w:bottom w:val="single" w:sz="2" w:space="0" w:color="808080"/>
-              <w:right w:val="single" w:sz="6" w:space="0" w:color="808080"/>
-              <w:insideH w:val="single" w:sz="2" w:space="0" w:color="808080"/>
-              <w:insideV w:val="single" w:sz="6" w:space="0" w:color="808080"/>
-            </w:tcBorders>
-            <w:shd w:fill="auto" w:val="clear"/>
-            <w:tcMar>
-              <w:left w:w="27" w:type="dxa"/>
-            </w:tcMar>
-            <w:vAlign w:val="center"/>
-          </w:tcPr>
-          <w:p>
-            <w:pPr>
-              <w:pStyle w:val="TableContents"/>
-              <w:spacing w:before="0" w:after="283"/>
-              <w:rPr/>
-            </w:pPr>
-            <w:r>
-              <w:rPr/>
-              <w:t>The Division of Emergency Medicine uses 256-bit encryption technology for data security. Access to the data requires an electronic signature and valid username and password; all users must be authorized by the principal investigator.</w:t>
-            </w:r>
-          </w:p>
-        </w:tc>
-      </w:tr>
-      <w:tr>
-        <w:trPr/>
-        <w:tc>
-          <w:tcPr>
-            <w:tcW w:w="516" w:type="dxa"/>
-            <w:tcBorders>
-              <w:left w:val="single" w:sz="6" w:space="0" w:color="808080"/>
-              <w:bottom w:val="single" w:sz="2" w:space="0" w:color="808080"/>
-              <w:insideH w:val="single" w:sz="2" w:space="0" w:color="808080"/>
-            </w:tcBorders>
-            <w:shd w:fill="auto" w:val="clear"/>
-            <w:tcMar>
-              <w:left w:w="20" w:type="dxa"/>
-            </w:tcMar>
-            <w:vAlign w:val="center"/>
-          </w:tcPr>
-          <w:p>
-            <w:pPr>
-              <w:pStyle w:val="TableContents"/>
-              <w:spacing w:before="0" w:after="283"/>
-              <w:rPr/>
-            </w:pPr>
-            <w:r>
-              <w:rPr/>
-              <w:t xml:space="preserve">7.19 </w:t>
-            </w:r>
-          </w:p>
-        </w:tc>
-        <w:tc>
-          <w:tcPr>
-            <w:tcW w:w="3837" w:type="dxa"/>
-            <w:tcBorders>
-              <w:left w:val="single" w:sz="2" w:space="0" w:color="808080"/>
-              <w:bottom w:val="single" w:sz="2" w:space="0" w:color="808080"/>
-              <w:insideH w:val="single" w:sz="2" w:space="0" w:color="808080"/>
-            </w:tcBorders>
-            <w:shd w:fill="auto" w:val="clear"/>
-            <w:tcMar>
-              <w:left w:w="27" w:type="dxa"/>
-            </w:tcMar>
-            <w:vAlign w:val="center"/>
-          </w:tcPr>
-          <w:p>
-            <w:pPr>
-              <w:pStyle w:val="TableContents"/>
-              <w:spacing w:before="0" w:after="283"/>
-              <w:rPr/>
-            </w:pPr>
-            <w:r>
-              <w:rPr/>
-              <w:t>How will you record study data?</w:t>
-            </w:r>
-          </w:p>
-        </w:tc>
-        <w:tc>
-          <w:tcPr>
-            <w:tcW w:w="6186" w:type="dxa"/>
-            <w:tcBorders>
-              <w:left w:val="single" w:sz="2" w:space="0" w:color="808080"/>
-              <w:bottom w:val="single" w:sz="2" w:space="0" w:color="808080"/>
-              <w:right w:val="single" w:sz="6" w:space="0" w:color="808080"/>
-              <w:insideH w:val="single" w:sz="2" w:space="0" w:color="808080"/>
-              <w:insideV w:val="single" w:sz="6" w:space="0" w:color="808080"/>
-            </w:tcBorders>
-            <w:shd w:fill="auto" w:val="clear"/>
-            <w:tcMar>
-              <w:left w:w="27" w:type="dxa"/>
-            </w:tcMar>
-            <w:vAlign w:val="center"/>
-          </w:tcPr>
-          <w:p>
-            <w:pPr>
-              <w:pStyle w:val="TableContents"/>
-              <w:spacing w:before="0" w:after="283"/>
-              <w:rPr/>
-            </w:pPr>
-            <w:r>
-              <w:rPr/>
-              <w:t>Data Collection Form</w:t>
-            </w:r>
-          </w:p>
-        </w:tc>
-      </w:tr>
-      <w:tr>
-        <w:trPr/>
-        <w:tc>
-          <w:tcPr>
-            <w:tcW w:w="516" w:type="dxa"/>
-            <w:tcBorders>
-              <w:left w:val="single" w:sz="6" w:space="0" w:color="808080"/>
-              <w:bottom w:val="single" w:sz="2" w:space="0" w:color="808080"/>
-              <w:insideH w:val="single" w:sz="2" w:space="0" w:color="808080"/>
-            </w:tcBorders>
-            <w:shd w:fill="auto" w:val="clear"/>
-            <w:tcMar>
-              <w:left w:w="20" w:type="dxa"/>
-            </w:tcMar>
-            <w:vAlign w:val="center"/>
-          </w:tcPr>
-          <w:p>
-            <w:pPr>
-              <w:pStyle w:val="TableContents"/>
-              <w:spacing w:before="0" w:after="283"/>
-              <w:rPr/>
-            </w:pPr>
-            <w:r>
-              <w:rPr/>
-              <w:t xml:space="preserve">7.20 </w:t>
-            </w:r>
-          </w:p>
-        </w:tc>
-        <w:tc>
-          <w:tcPr>
-            <w:tcW w:w="3837" w:type="dxa"/>
-            <w:tcBorders>
-              <w:left w:val="single" w:sz="2" w:space="0" w:color="808080"/>
-              <w:bottom w:val="single" w:sz="2" w:space="0" w:color="808080"/>
-              <w:insideH w:val="single" w:sz="2" w:space="0" w:color="808080"/>
-            </w:tcBorders>
-            <w:shd w:fill="auto" w:val="clear"/>
-            <w:tcMar>
-              <w:left w:w="27" w:type="dxa"/>
-            </w:tcMar>
-            <w:vAlign w:val="center"/>
-          </w:tcPr>
-          <w:p>
-            <w:pPr>
-              <w:pStyle w:val="TableContents"/>
-              <w:spacing w:before="0" w:after="283"/>
-              <w:rPr/>
-            </w:pPr>
-            <w:r>
-              <w:rPr/>
-              <w:t>Describe the coding system to protect identifiable information or explain why the data must remain identifiable.</w:t>
-            </w:r>
-          </w:p>
-        </w:tc>
-        <w:tc>
-          <w:tcPr>
-            <w:tcW w:w="6186" w:type="dxa"/>
-            <w:tcBorders>
-              <w:left w:val="single" w:sz="2" w:space="0" w:color="808080"/>
-              <w:bottom w:val="single" w:sz="2" w:space="0" w:color="808080"/>
-              <w:right w:val="single" w:sz="6" w:space="0" w:color="808080"/>
-              <w:insideH w:val="single" w:sz="2" w:space="0" w:color="808080"/>
-              <w:insideV w:val="single" w:sz="6" w:space="0" w:color="808080"/>
-            </w:tcBorders>
-            <w:shd w:fill="auto" w:val="clear"/>
-            <w:tcMar>
-              <w:left w:w="27" w:type="dxa"/>
-            </w:tcMar>
-            <w:vAlign w:val="center"/>
-          </w:tcPr>
-          <w:p>
-            <w:pPr>
-              <w:pStyle w:val="TableContents"/>
-              <w:spacing w:before="0" w:after="283"/>
-              <w:rPr/>
-            </w:pPr>
-            <w:r>
-              <w:rPr/>
-              <w:t xml:space="preserve">Data will be coded with unique </w:t>
-            </w:r>
-            <w:del w:id="11" w:author="Unknown Author" w:date="2016-05-04T04:05:00Z">
-              <w:r>
-                <w:rPr/>
-                <w:delText>identifiers</w:delText>
-              </w:r>
-            </w:del>
-            <w:ins w:id="12" w:author="Unknown Author" w:date="2016-05-04T04:05:00Z">
-              <w:r>
-                <w:rPr/>
-                <w:t>serial numbers</w:t>
-              </w:r>
-            </w:ins>
+              <w:t xml:space="preserve"> will be coded with unique </w:t>
+            </w:r>
+            <w:r>
+              <w:rPr/>
+              <w:t>serial numbers</w:t>
+            </w:r>
             <w:r>
               <w:rPr/>
               <w:t xml:space="preserve"> </w:t>
             </w:r>
-            <w:ins w:id="13" w:author="Unknown Author" w:date="2016-05-04T04:06:00Z">
-              <w:r>
-                <w:rPr/>
-                <w:t>to track data entry and validation.</w:t>
-              </w:r>
-            </w:ins>
-            <w:del w:id="14" w:author="Unknown Author" w:date="2016-05-04T04:06:00Z">
-              <w:r>
-                <w:rPr/>
-                <w:delText>and the master list containing any identifiers will be stored separately from the collected data.</w:delText>
-              </w:r>
-            </w:del>
+            <w:r>
+              <w:rPr/>
+              <w:t>to track data entry and validation.</w:t>
+            </w:r>
             <w:r>
               <w:rPr/>
               <w:t xml:space="preserve"> After the relevant information is collected from the participant and recorded in a secure password protected </w:t>
             </w:r>
-            <w:ins w:id="15" w:author="Unknown Author" w:date="2016-05-04T04:06:00Z">
-              <w:r>
-                <w:rPr/>
-                <w:t>database</w:t>
-              </w:r>
-            </w:ins>
-            <w:del w:id="16" w:author="Unknown Author" w:date="2016-05-04T04:06:00Z">
-              <w:r>
-                <w:rPr/>
-                <w:delText>excel spreadsheet,</w:delText>
-              </w:r>
-            </w:del>
+            <w:r>
+              <w:rPr/>
+              <w:t>database</w:t>
+            </w:r>
             <w:r>
               <w:rPr/>
               <w:t xml:space="preserve"> and data validation is complete, </w:t>
             </w:r>
-            <w:del w:id="17" w:author="Unknown Author" w:date="2016-05-04T04:07:00Z">
-              <w:r>
-                <w:rPr/>
-                <w:delText>no personal identifiers will be retained and the master list that contains the personal identifiers will be destroyed</w:delText>
-              </w:r>
-            </w:del>
-            <w:ins w:id="18" w:author="Unknown Author" w:date="2016-05-04T04:07:00Z">
-              <w:r>
-                <w:rPr/>
-                <w:t>the original data collection form will be destroyed</w:t>
-              </w:r>
-            </w:ins>
+            <w:r>
+              <w:rPr/>
+              <w:t>the original data collection form will be destroyed</w:t>
+            </w:r>
             <w:r>
               <w:rPr/>
               <w:t>.</w:t>
@@ -19897,6 +20609,107 @@
 </w:document>
 </file>
 
+<file path=word/numbering.xml><?xml version="1.0" encoding="utf-8"?>
+<w:numbering xmlns:w="http://schemas.openxmlformats.org/wordprocessingml/2006/main" xmlns:o="urn:schemas-microsoft-com:office:office" xmlns:r="http://schemas.openxmlformats.org/officeDocument/2006/relationships" xmlns:v="urn:schemas-microsoft-com:vml">
+  <w:abstractNum w:abstractNumId="1">
+    <w:lvl w:ilvl="0">
+      <w:start w:val="1"/>
+      <w:numFmt w:val="none"/>
+      <w:suff w:val="nothing"/>
+      <w:lvlText w:val=""/>
+      <w:lvlJc w:val="left"/>
+      <w:pPr>
+        <w:ind w:left="0" w:hanging="0"/>
+      </w:pPr>
+    </w:lvl>
+    <w:lvl w:ilvl="1">
+      <w:start w:val="1"/>
+      <w:pStyle w:val="Heading2"/>
+      <w:numFmt w:val="none"/>
+      <w:suff w:val="nothing"/>
+      <w:lvlText w:val=""/>
+      <w:lvlJc w:val="left"/>
+      <w:pPr>
+        <w:ind w:left="0" w:hanging="0"/>
+      </w:pPr>
+    </w:lvl>
+    <w:lvl w:ilvl="2">
+      <w:start w:val="1"/>
+      <w:numFmt w:val="none"/>
+      <w:suff w:val="nothing"/>
+      <w:lvlText w:val=""/>
+      <w:lvlJc w:val="left"/>
+      <w:pPr>
+        <w:ind w:left="0" w:hanging="0"/>
+      </w:pPr>
+    </w:lvl>
+    <w:lvl w:ilvl="3">
+      <w:start w:val="1"/>
+      <w:numFmt w:val="none"/>
+      <w:suff w:val="nothing"/>
+      <w:lvlText w:val=""/>
+      <w:lvlJc w:val="left"/>
+      <w:pPr>
+        <w:ind w:left="0" w:hanging="0"/>
+      </w:pPr>
+    </w:lvl>
+    <w:lvl w:ilvl="4">
+      <w:start w:val="1"/>
+      <w:numFmt w:val="none"/>
+      <w:suff w:val="nothing"/>
+      <w:lvlText w:val=""/>
+      <w:lvlJc w:val="left"/>
+      <w:pPr>
+        <w:ind w:left="0" w:hanging="0"/>
+      </w:pPr>
+    </w:lvl>
+    <w:lvl w:ilvl="5">
+      <w:start w:val="1"/>
+      <w:numFmt w:val="none"/>
+      <w:suff w:val="nothing"/>
+      <w:lvlText w:val=""/>
+      <w:lvlJc w:val="left"/>
+      <w:pPr>
+        <w:ind w:left="0" w:hanging="0"/>
+      </w:pPr>
+    </w:lvl>
+    <w:lvl w:ilvl="6">
+      <w:start w:val="1"/>
+      <w:numFmt w:val="none"/>
+      <w:suff w:val="nothing"/>
+      <w:lvlText w:val=""/>
+      <w:lvlJc w:val="left"/>
+      <w:pPr>
+        <w:ind w:left="0" w:hanging="0"/>
+      </w:pPr>
+    </w:lvl>
+    <w:lvl w:ilvl="7">
+      <w:start w:val="1"/>
+      <w:numFmt w:val="none"/>
+      <w:suff w:val="nothing"/>
+      <w:lvlText w:val=""/>
+      <w:lvlJc w:val="left"/>
+      <w:pPr>
+        <w:ind w:left="0" w:hanging="0"/>
+      </w:pPr>
+    </w:lvl>
+    <w:lvl w:ilvl="8">
+      <w:start w:val="1"/>
+      <w:numFmt w:val="none"/>
+      <w:suff w:val="nothing"/>
+      <w:lvlText w:val=""/>
+      <w:lvlJc w:val="left"/>
+      <w:pPr>
+        <w:ind w:left="0" w:hanging="0"/>
+      </w:pPr>
+    </w:lvl>
+  </w:abstractNum>
+  <w:num w:numId="1">
+    <w:abstractNumId w:val="1"/>
+  </w:num>
+</w:numbering>
+</file>
+
 <file path=word/styles.xml><?xml version="1.0" encoding="utf-8"?>
 <w:styles xmlns:w="http://schemas.openxmlformats.org/wordprocessingml/2006/main" xmlns:w14="http://schemas.microsoft.com/office/word/2010/wordml" xmlns:mc="http://schemas.openxmlformats.org/markup-compatibility/2006" mc:Ignorable="w14">
   <w:docDefaults>
@@ -19942,6 +20755,28 @@
       <w:bCs/>
       <w:sz w:val="48"/>
       <w:szCs w:val="44"/>
+    </w:rPr>
+  </w:style>
+  <w:style w:type="paragraph" w:styleId="Heading2">
+    <w:name w:val="Heading 2"/>
+    <w:basedOn w:val="Heading"/>
+    <w:next w:val="TextBody"/>
+    <w:qFormat/>
+    <w:pPr>
+      <w:numPr>
+        <w:ilvl w:val="1"/>
+        <w:numId w:val="1"/>
+      </w:numPr>
+      <w:spacing w:before="200" w:after="120"/>
+      <w:ind w:left="0" w:hanging="0"/>
+      <w:outlineLvl w:val="1"/>
+      <w:outlineLvl w:val="1"/>
+    </w:pPr>
+    <w:rPr>
+      <w:b/>
+      <w:bCs/>
+      <w:sz w:val="32"/>
+      <w:szCs w:val="32"/>
     </w:rPr>
   </w:style>
   <w:style w:type="paragraph" w:styleId="Heading3">
@@ -20001,6 +20836,22 @@
     <w:rPr>
       <w:color w:val="000080"/>
       <w:u w:val="single"/>
+    </w:rPr>
+  </w:style>
+  <w:style w:type="character" w:styleId="Emphasis">
+    <w:name w:val="Emphasis"/>
+    <w:qFormat/>
+    <w:rPr>
+      <w:i/>
+      <w:iCs/>
+    </w:rPr>
+  </w:style>
+  <w:style w:type="character" w:styleId="StrongEmphasis">
+    <w:name w:val="Strong Emphasis"/>
+    <w:qFormat/>
+    <w:rPr>
+      <w:b/>
+      <w:bCs/>
     </w:rPr>
   </w:style>
   <w:style w:type="paragraph" w:styleId="Heading">
